--- a/15. Leetcode/2390. 从字符串中移除星号.docx
+++ b/15. Leetcode/2390. 从字符串中移除星号.docx
@@ -14,11 +14,6 @@
       </w:r>
     </w:p>
     <w:p>
-      <w:pPr>
-        <w:rPr>
-          <w:rFonts w:hint="eastAsia"/>
-        </w:rPr>
-      </w:pPr>
       <w:r>
         <w:tab/>
       </w:r>
@@ -67,9 +62,6 @@
     <w:p>
       <w:pPr>
         <w:ind w:leftChars="175" w:left="420"/>
-        <w:rPr>
-          <w:rFonts w:hint="eastAsia"/>
-        </w:rPr>
       </w:pPr>
       <w:r>
         <w:rPr>
@@ -93,9 +85,6 @@
     <w:p>
       <w:pPr>
         <w:ind w:leftChars="175" w:left="420"/>
-        <w:rPr>
-          <w:rFonts w:hint="eastAsia"/>
-        </w:rPr>
       </w:pPr>
       <w:r>
         <w:rPr>
@@ -107,9 +96,6 @@
     <w:p>
       <w:pPr>
         <w:ind w:leftChars="175" w:left="420"/>
-        <w:rPr>
-          <w:rFonts w:hint="eastAsia"/>
-        </w:rPr>
       </w:pPr>
       <w:r>
         <w:rPr>
@@ -121,9 +107,6 @@
     <w:p>
       <w:pPr>
         <w:ind w:leftChars="175" w:left="420"/>
-        <w:rPr>
-          <w:rFonts w:hint="eastAsia"/>
-        </w:rPr>
       </w:pPr>
       <w:r>
         <w:rPr>
@@ -135,9 +118,6 @@
     <w:p>
       <w:pPr>
         <w:ind w:leftChars="175" w:left="420"/>
-        <w:rPr>
-          <w:rFonts w:hint="eastAsia"/>
-        </w:rPr>
       </w:pPr>
       <w:r>
         <w:rPr>
@@ -149,9 +129,6 @@
     <w:p>
       <w:pPr>
         <w:ind w:leftChars="175" w:left="420"/>
-        <w:rPr>
-          <w:rFonts w:hint="eastAsia"/>
-        </w:rPr>
       </w:pPr>
       <w:r>
         <w:rPr>
@@ -163,9 +140,6 @@
     <w:p>
       <w:pPr>
         <w:ind w:leftChars="175" w:left="420"/>
-        <w:rPr>
-          <w:rFonts w:hint="eastAsia"/>
-        </w:rPr>
       </w:pPr>
       <w:r>
         <w:t xml:space="preserve"> </w:t>
@@ -174,9 +148,6 @@
     <w:p>
       <w:pPr>
         <w:ind w:leftChars="175" w:left="420"/>
-        <w:rPr>
-          <w:rFonts w:hint="eastAsia"/>
-        </w:rPr>
       </w:pPr>
       <w:r>
         <w:rPr>
@@ -200,9 +171,6 @@
     <w:p>
       <w:pPr>
         <w:ind w:leftChars="175" w:left="420"/>
-        <w:rPr>
-          <w:rFonts w:hint="eastAsia"/>
-        </w:rPr>
       </w:pPr>
       <w:r>
         <w:rPr>
@@ -214,29 +182,12 @@
         <w:rPr>
           <w:rFonts w:hint="eastAsia"/>
         </w:rPr>
-        <w:t>s = "</w:t>
-      </w:r>
-      <w:proofErr w:type="spellStart"/>
-      <w:r>
-        <w:rPr>
-          <w:rFonts w:hint="eastAsia"/>
-        </w:rPr>
-        <w:t>leet</w:t>
-      </w:r>
-      <w:proofErr w:type="spellEnd"/>
-      <w:r>
-        <w:rPr>
-          <w:rFonts w:hint="eastAsia"/>
-        </w:rPr>
-        <w:t>**cod*e"</w:t>
-      </w:r>
-    </w:p>
-    <w:p>
-      <w:pPr>
-        <w:ind w:leftChars="175" w:left="420"/>
-        <w:rPr>
-          <w:rFonts w:hint="eastAsia"/>
-        </w:rPr>
+        <w:t>s = "leet**cod*e"</w:t>
+      </w:r>
+    </w:p>
+    <w:p>
+      <w:pPr>
+        <w:ind w:leftChars="175" w:left="420"/>
       </w:pPr>
       <w:r>
         <w:rPr>
@@ -248,57 +199,23 @@
         <w:rPr>
           <w:rFonts w:hint="eastAsia"/>
         </w:rPr>
-        <w:t>"</w:t>
-      </w:r>
-      <w:proofErr w:type="spellStart"/>
-      <w:r>
-        <w:rPr>
-          <w:rFonts w:hint="eastAsia"/>
-        </w:rPr>
-        <w:t>lecoe</w:t>
-      </w:r>
-      <w:proofErr w:type="spellEnd"/>
-      <w:r>
-        <w:rPr>
-          <w:rFonts w:hint="eastAsia"/>
-        </w:rPr>
-        <w:t>"</w:t>
-      </w:r>
-    </w:p>
-    <w:p>
-      <w:pPr>
-        <w:ind w:leftChars="175" w:left="420"/>
-        <w:rPr>
-          <w:rFonts w:hint="eastAsia"/>
-        </w:rPr>
-      </w:pPr>
-      <w:r>
-        <w:rPr>
-          <w:rFonts w:hint="eastAsia"/>
-        </w:rPr>
-        <w:t>解释：从左到</w:t>
-      </w:r>
-      <w:proofErr w:type="gramStart"/>
-      <w:r>
-        <w:rPr>
-          <w:rFonts w:hint="eastAsia"/>
-        </w:rPr>
-        <w:t>右执行</w:t>
-      </w:r>
-      <w:proofErr w:type="gramEnd"/>
-      <w:r>
-        <w:rPr>
-          <w:rFonts w:hint="eastAsia"/>
-        </w:rPr>
-        <w:t>移除操作：</w:t>
+        <w:t>"lecoe"</w:t>
+      </w:r>
+    </w:p>
+    <w:p>
+      <w:pPr>
+        <w:ind w:leftChars="175" w:left="420"/>
+      </w:pPr>
+      <w:r>
+        <w:rPr>
+          <w:rFonts w:hint="eastAsia"/>
+        </w:rPr>
+        <w:t>解释：从左到右执行移除操作：</w:t>
       </w:r>
     </w:p>
     <w:p>
       <w:pPr>
         <w:ind w:firstLine="420"/>
-        <w:rPr>
-          <w:rFonts w:hint="eastAsia"/>
-        </w:rPr>
       </w:pPr>
       <w:r>
         <w:rPr>
@@ -306,53 +223,29 @@
         </w:rPr>
         <w:t xml:space="preserve">- </w:t>
       </w:r>
-      <w:proofErr w:type="gramStart"/>
       <w:r>
         <w:rPr>
           <w:rFonts w:hint="eastAsia"/>
         </w:rPr>
         <w:t>距离第</w:t>
       </w:r>
-      <w:proofErr w:type="gramEnd"/>
       <w:r>
         <w:rPr>
           <w:rFonts w:hint="eastAsia"/>
         </w:rPr>
         <w:t xml:space="preserve"> 1 </w:t>
       </w:r>
-      <w:proofErr w:type="gramStart"/>
-      <w:r>
-        <w:rPr>
-          <w:rFonts w:hint="eastAsia"/>
-        </w:rPr>
-        <w:t>个</w:t>
-      </w:r>
-      <w:proofErr w:type="gramEnd"/>
-      <w:r>
-        <w:rPr>
-          <w:rFonts w:hint="eastAsia"/>
-        </w:rPr>
-        <w:t>星号最近的字符是</w:t>
-      </w:r>
-      <w:r>
-        <w:rPr>
-          <w:rFonts w:hint="eastAsia"/>
-        </w:rPr>
-        <w:t xml:space="preserve"> "</w:t>
-      </w:r>
-      <w:proofErr w:type="spellStart"/>
-      <w:r>
-        <w:rPr>
-          <w:rFonts w:hint="eastAsia"/>
-        </w:rPr>
-        <w:t>leet</w:t>
-      </w:r>
-      <w:proofErr w:type="spellEnd"/>
-      <w:r>
-        <w:rPr>
-          <w:rFonts w:hint="eastAsia"/>
-        </w:rPr>
-        <w:t xml:space="preserve">**cod*e" </w:t>
+      <w:r>
+        <w:rPr>
+          <w:rFonts w:hint="eastAsia"/>
+        </w:rPr>
+        <w:t>个星号最近的字符是</w:t>
+      </w:r>
+      <w:r>
+        <w:rPr>
+          <w:rFonts w:hint="eastAsia"/>
+        </w:rPr>
+        <w:t xml:space="preserve"> "leet**cod*e" </w:t>
       </w:r>
       <w:r>
         <w:rPr>
@@ -400,9 +293,6 @@
     <w:p>
       <w:pPr>
         <w:ind w:firstLine="420"/>
-        <w:rPr>
-          <w:rFonts w:hint="eastAsia"/>
-        </w:rPr>
       </w:pPr>
       <w:r>
         <w:rPr>
@@ -410,33 +300,23 @@
         </w:rPr>
         <w:t xml:space="preserve">- </w:t>
       </w:r>
-      <w:proofErr w:type="gramStart"/>
       <w:r>
         <w:rPr>
           <w:rFonts w:hint="eastAsia"/>
         </w:rPr>
         <w:t>距离第</w:t>
       </w:r>
-      <w:proofErr w:type="gramEnd"/>
       <w:r>
         <w:rPr>
           <w:rFonts w:hint="eastAsia"/>
         </w:rPr>
         <w:t xml:space="preserve"> 2 </w:t>
       </w:r>
-      <w:proofErr w:type="gramStart"/>
-      <w:r>
-        <w:rPr>
-          <w:rFonts w:hint="eastAsia"/>
-        </w:rPr>
-        <w:t>个</w:t>
-      </w:r>
-      <w:proofErr w:type="gramEnd"/>
-      <w:r>
-        <w:rPr>
-          <w:rFonts w:hint="eastAsia"/>
-        </w:rPr>
-        <w:t>星号最近的字符是</w:t>
+      <w:r>
+        <w:rPr>
+          <w:rFonts w:hint="eastAsia"/>
+        </w:rPr>
+        <w:t>个星号最近的字符是</w:t>
       </w:r>
       <w:r>
         <w:rPr>
@@ -478,21 +358,7 @@
         <w:rPr>
           <w:rFonts w:hint="eastAsia"/>
         </w:rPr>
-        <w:t xml:space="preserve"> "</w:t>
-      </w:r>
-      <w:proofErr w:type="spellStart"/>
-      <w:r>
-        <w:rPr>
-          <w:rFonts w:hint="eastAsia"/>
-        </w:rPr>
-        <w:t>lecod</w:t>
-      </w:r>
-      <w:proofErr w:type="spellEnd"/>
-      <w:r>
-        <w:rPr>
-          <w:rFonts w:hint="eastAsia"/>
-        </w:rPr>
-        <w:t xml:space="preserve">*e" </w:t>
+        <w:t xml:space="preserve"> "lecod*e" </w:t>
       </w:r>
       <w:r>
         <w:rPr>
@@ -504,9 +370,6 @@
     <w:p>
       <w:pPr>
         <w:ind w:firstLine="420"/>
-        <w:rPr>
-          <w:rFonts w:hint="eastAsia"/>
-        </w:rPr>
       </w:pPr>
       <w:r>
         <w:rPr>
@@ -514,53 +377,29 @@
         </w:rPr>
         <w:t xml:space="preserve">- </w:t>
       </w:r>
-      <w:proofErr w:type="gramStart"/>
       <w:r>
         <w:rPr>
           <w:rFonts w:hint="eastAsia"/>
         </w:rPr>
         <w:t>距离第</w:t>
       </w:r>
-      <w:proofErr w:type="gramEnd"/>
       <w:r>
         <w:rPr>
           <w:rFonts w:hint="eastAsia"/>
         </w:rPr>
         <w:t xml:space="preserve"> 3 </w:t>
       </w:r>
-      <w:proofErr w:type="gramStart"/>
-      <w:r>
-        <w:rPr>
-          <w:rFonts w:hint="eastAsia"/>
-        </w:rPr>
-        <w:t>个</w:t>
-      </w:r>
-      <w:proofErr w:type="gramEnd"/>
-      <w:r>
-        <w:rPr>
-          <w:rFonts w:hint="eastAsia"/>
-        </w:rPr>
-        <w:t>星号最近的字符是</w:t>
-      </w:r>
-      <w:r>
-        <w:rPr>
-          <w:rFonts w:hint="eastAsia"/>
-        </w:rPr>
-        <w:t xml:space="preserve"> "</w:t>
-      </w:r>
-      <w:proofErr w:type="spellStart"/>
-      <w:r>
-        <w:rPr>
-          <w:rFonts w:hint="eastAsia"/>
-        </w:rPr>
-        <w:t>lecod</w:t>
-      </w:r>
-      <w:proofErr w:type="spellEnd"/>
-      <w:r>
-        <w:rPr>
-          <w:rFonts w:hint="eastAsia"/>
-        </w:rPr>
-        <w:t xml:space="preserve">*e" </w:t>
+      <w:r>
+        <w:rPr>
+          <w:rFonts w:hint="eastAsia"/>
+        </w:rPr>
+        <w:t>个星号最近的字符是</w:t>
+      </w:r>
+      <w:r>
+        <w:rPr>
+          <w:rFonts w:hint="eastAsia"/>
+        </w:rPr>
+        <w:t xml:space="preserve"> "lecod*e" </w:t>
       </w:r>
       <w:r>
         <w:rPr>
@@ -596,21 +435,7 @@
         <w:rPr>
           <w:rFonts w:hint="eastAsia"/>
         </w:rPr>
-        <w:t xml:space="preserve"> "</w:t>
-      </w:r>
-      <w:proofErr w:type="spellStart"/>
-      <w:r>
-        <w:rPr>
-          <w:rFonts w:hint="eastAsia"/>
-        </w:rPr>
-        <w:t>lecoe</w:t>
-      </w:r>
-      <w:proofErr w:type="spellEnd"/>
-      <w:r>
-        <w:rPr>
-          <w:rFonts w:hint="eastAsia"/>
-        </w:rPr>
-        <w:t xml:space="preserve">" </w:t>
+        <w:t xml:space="preserve"> "lecoe" </w:t>
       </w:r>
       <w:r>
         <w:rPr>
@@ -622,9 +447,6 @@
     <w:p>
       <w:pPr>
         <w:ind w:leftChars="175" w:left="420"/>
-        <w:rPr>
-          <w:rFonts w:hint="eastAsia"/>
-        </w:rPr>
       </w:pPr>
       <w:r>
         <w:rPr>
@@ -636,21 +458,7 @@
         <w:rPr>
           <w:rFonts w:hint="eastAsia"/>
         </w:rPr>
-        <w:t xml:space="preserve"> "</w:t>
-      </w:r>
-      <w:proofErr w:type="spellStart"/>
-      <w:r>
-        <w:rPr>
-          <w:rFonts w:hint="eastAsia"/>
-        </w:rPr>
-        <w:t>lecoe</w:t>
-      </w:r>
-      <w:proofErr w:type="spellEnd"/>
-      <w:r>
-        <w:rPr>
-          <w:rFonts w:hint="eastAsia"/>
-        </w:rPr>
-        <w:t xml:space="preserve">" </w:t>
+        <w:t xml:space="preserve"> "lecoe" </w:t>
       </w:r>
       <w:r>
         <w:rPr>
@@ -662,9 +470,6 @@
     <w:p>
       <w:pPr>
         <w:ind w:leftChars="175" w:left="420"/>
-        <w:rPr>
-          <w:rFonts w:hint="eastAsia"/>
-        </w:rPr>
       </w:pPr>
       <w:r>
         <w:rPr>
@@ -688,9 +493,6 @@
     <w:p>
       <w:pPr>
         <w:ind w:leftChars="175" w:left="420"/>
-        <w:rPr>
-          <w:rFonts w:hint="eastAsia"/>
-        </w:rPr>
       </w:pPr>
       <w:r>
         <w:rPr>
@@ -708,9 +510,6 @@
     <w:p>
       <w:pPr>
         <w:ind w:leftChars="175" w:left="420"/>
-        <w:rPr>
-          <w:rFonts w:hint="eastAsia"/>
-        </w:rPr>
       </w:pPr>
       <w:r>
         <w:rPr>
@@ -728,9 +527,6 @@
     <w:p>
       <w:pPr>
         <w:ind w:leftChars="175" w:left="420"/>
-        <w:rPr>
-          <w:rFonts w:hint="eastAsia"/>
-        </w:rPr>
       </w:pPr>
       <w:r>
         <w:rPr>
@@ -742,9 +538,6 @@
     <w:p>
       <w:pPr>
         <w:ind w:leftChars="175" w:left="420"/>
-        <w:rPr>
-          <w:rFonts w:hint="eastAsia"/>
-        </w:rPr>
       </w:pPr>
       <w:r>
         <w:t xml:space="preserve"> </w:t>
@@ -753,9 +546,6 @@
     <w:p>
       <w:pPr>
         <w:ind w:leftChars="175" w:left="420"/>
-        <w:rPr>
-          <w:rFonts w:hint="eastAsia"/>
-        </w:rPr>
       </w:pPr>
       <w:r>
         <w:rPr>
@@ -769,17 +559,7 @@
         <w:ind w:leftChars="175" w:left="420"/>
       </w:pPr>
       <w:r>
-        <w:t xml:space="preserve">1 &lt;= </w:t>
-      </w:r>
-      <w:proofErr w:type="spellStart"/>
-      <w:proofErr w:type="gramStart"/>
-      <w:r>
-        <w:t>s.length</w:t>
-      </w:r>
-      <w:proofErr w:type="spellEnd"/>
-      <w:proofErr w:type="gramEnd"/>
-      <w:r>
-        <w:t xml:space="preserve"> &lt;= 10</w:t>
+        <w:t>1 &lt;= s.length &lt;= 10</w:t>
       </w:r>
       <w:r>
         <w:rPr>
@@ -791,9 +571,6 @@
     <w:p>
       <w:pPr>
         <w:ind w:leftChars="175" w:left="420"/>
-        <w:rPr>
-          <w:rFonts w:hint="eastAsia"/>
-        </w:rPr>
       </w:pPr>
       <w:r>
         <w:rPr>
@@ -823,9 +600,6 @@
     <w:p>
       <w:pPr>
         <w:ind w:leftChars="175" w:left="420"/>
-        <w:rPr>
-          <w:rFonts w:hint="eastAsia"/>
-        </w:rPr>
       </w:pPr>
       <w:r>
         <w:rPr>
@@ -853,10 +627,22 @@
       </w:r>
     </w:p>
     <w:p>
+      <w:pPr>
+        <w:pStyle w:val="2"/>
+        <w:rPr>
+          <w:rFonts w:hint="eastAsia"/>
+        </w:rPr>
+      </w:pPr>
+      <w:r>
+        <w:rPr>
+          <w:rFonts w:hint="eastAsia"/>
+        </w:rPr>
+        <w:t>方法一：模拟</w:t>
+      </w:r>
+    </w:p>
+    <w:p>
       <w:r>
         <w:tab/>
-      </w:r>
-      <w:r>
         <w:t>class Solution {</w:t>
       </w:r>
     </w:p>
@@ -873,20 +659,7 @@
         <w:ind w:leftChars="200" w:left="480"/>
       </w:pPr>
       <w:r>
-        <w:t xml:space="preserve">    string </w:t>
-      </w:r>
-      <w:proofErr w:type="spellStart"/>
-      <w:proofErr w:type="gramStart"/>
-      <w:r>
-        <w:t>removeStars</w:t>
-      </w:r>
-      <w:proofErr w:type="spellEnd"/>
-      <w:r>
-        <w:t>(</w:t>
-      </w:r>
-      <w:proofErr w:type="gramEnd"/>
-      <w:r>
-        <w:t>string s) {</w:t>
+        <w:t xml:space="preserve">    string removeStars(string s) {</w:t>
       </w:r>
     </w:p>
     <w:p>
@@ -894,33 +667,15 @@
         <w:ind w:leftChars="200" w:left="480"/>
       </w:pPr>
       <w:r>
-        <w:t xml:space="preserve">        string </w:t>
-      </w:r>
-      <w:proofErr w:type="spellStart"/>
-      <w:proofErr w:type="gramStart"/>
-      <w:r>
-        <w:t>ans</w:t>
-      </w:r>
-      <w:proofErr w:type="spellEnd"/>
-      <w:r>
-        <w:t>;</w:t>
-      </w:r>
-      <w:proofErr w:type="gramEnd"/>
+        <w:t xml:space="preserve">        string ans;</w:t>
+      </w:r>
     </w:p>
     <w:p>
       <w:pPr>
         <w:ind w:leftChars="200" w:left="480"/>
       </w:pPr>
       <w:r>
-        <w:t xml:space="preserve">        for (auto </w:t>
-      </w:r>
-      <w:proofErr w:type="gramStart"/>
-      <w:r>
-        <w:t>c :</w:t>
-      </w:r>
-      <w:proofErr w:type="gramEnd"/>
-      <w:r>
-        <w:t xml:space="preserve"> s) {</w:t>
+        <w:t xml:space="preserve">        for (auto c : s) {</w:t>
       </w:r>
     </w:p>
     <w:p>
@@ -928,15 +683,7 @@
         <w:ind w:leftChars="200" w:left="480"/>
       </w:pPr>
       <w:r>
-        <w:t xml:space="preserve">            if (</w:t>
-      </w:r>
-      <w:proofErr w:type="gramStart"/>
-      <w:r>
-        <w:t>c !</w:t>
-      </w:r>
-      <w:proofErr w:type="gramEnd"/>
-      <w:r>
-        <w:t>= '*') {</w:t>
+        <w:t xml:space="preserve">            if (c != '*') {</w:t>
       </w:r>
     </w:p>
     <w:p>
@@ -944,21 +691,8 @@
         <w:ind w:leftChars="200" w:left="480"/>
       </w:pPr>
       <w:r>
-        <w:t xml:space="preserve">                </w:t>
-      </w:r>
-      <w:proofErr w:type="spellStart"/>
-      <w:r>
-        <w:t>ans</w:t>
-      </w:r>
-      <w:proofErr w:type="spellEnd"/>
-      <w:r>
-        <w:t xml:space="preserve"> += </w:t>
-      </w:r>
-      <w:proofErr w:type="gramStart"/>
-      <w:r>
-        <w:t>c;</w:t>
-      </w:r>
-      <w:proofErr w:type="gramEnd"/>
+        <w:t xml:space="preserve">                ans += c;</w:t>
+      </w:r>
     </w:p>
     <w:p>
       <w:pPr>
@@ -973,23 +707,7 @@
         <w:ind w:leftChars="200" w:left="480"/>
       </w:pPr>
       <w:r>
-        <w:t xml:space="preserve">                </w:t>
-      </w:r>
-      <w:proofErr w:type="spellStart"/>
-      <w:r>
-        <w:t>ans.pop_</w:t>
-      </w:r>
-      <w:proofErr w:type="gramStart"/>
-      <w:r>
-        <w:t>back</w:t>
-      </w:r>
-      <w:proofErr w:type="spellEnd"/>
-      <w:r>
-        <w:t>(</w:t>
-      </w:r>
-      <w:proofErr w:type="gramEnd"/>
-      <w:r>
-        <w:t>);</w:t>
+        <w:t xml:space="preserve">                ans.pop_back();</w:t>
       </w:r>
     </w:p>
     <w:p>
@@ -1013,18 +731,8 @@
         <w:ind w:leftChars="200" w:left="480"/>
       </w:pPr>
       <w:r>
-        <w:t xml:space="preserve">        return </w:t>
-      </w:r>
-      <w:proofErr w:type="spellStart"/>
-      <w:proofErr w:type="gramStart"/>
-      <w:r>
-        <w:t>ans</w:t>
-      </w:r>
-      <w:proofErr w:type="spellEnd"/>
-      <w:r>
-        <w:t>;</w:t>
-      </w:r>
-      <w:proofErr w:type="gramEnd"/>
+        <w:t xml:space="preserve">        return ans;</w:t>
+      </w:r>
     </w:p>
     <w:p>
       <w:pPr>
@@ -1037,12 +745,23 @@
     <w:p>
       <w:pPr>
         <w:ind w:leftChars="200" w:left="480"/>
-        <w:rPr>
-          <w:rFonts w:hint="eastAsia"/>
-        </w:rPr>
       </w:pPr>
       <w:r>
         <w:t>};</w:t>
+      </w:r>
+    </w:p>
+    <w:p>
+      <w:pPr>
+        <w:pStyle w:val="2"/>
+        <w:rPr>
+          <w:rFonts w:hint="eastAsia"/>
+        </w:rPr>
+      </w:pPr>
+      <w:r>
+        <w:rPr>
+          <w:rFonts w:hint="eastAsia"/>
+        </w:rPr>
+        <w:t>方法二：栈</w:t>
       </w:r>
     </w:p>
     <w:sectPr>
